--- a/문서/MORPHOSIS 개발일지 1주차.docx
+++ b/문서/MORPHOSIS 개발일지 1주차.docx
@@ -61,12 +61,14 @@
               </w:rPr>
               <w:t xml:space="preserve"> </w:t>
             </w:r>
+            <w:bookmarkStart w:id="0" w:name="_GoBack"/>
             <w:r>
               <w:rPr>
                 <w:b w:val="0"/>
               </w:rPr>
               <w:t>1</w:t>
             </w:r>
+            <w:bookmarkEnd w:id="0"/>
             <w:r>
               <w:rPr>
                 <w:rFonts w:hint="eastAsia"/>
@@ -178,9 +180,6 @@
           <w:p>
             <w:pPr>
               <w:pStyle w:val="a5"/>
-              <w:rPr>
-                <w:rFonts w:hint="eastAsia"/>
-              </w:rPr>
             </w:pPr>
             <w:r>
               <w:rPr>
@@ -225,9 +224,6 @@
           <w:p>
             <w:pPr>
               <w:spacing w:line="276" w:lineRule="auto"/>
-              <w:rPr>
-                <w:rFonts w:hint="eastAsia"/>
-              </w:rPr>
             </w:pPr>
             <w:r>
               <w:rPr>
@@ -355,8 +351,6 @@
               </w:rPr>
               <w:t>주 뒤에 진행하실 것 같다고 하셔서 살짝 걱정 중입니다.</w:t>
             </w:r>
-            <w:bookmarkStart w:id="0" w:name="_GoBack"/>
-            <w:bookmarkEnd w:id="0"/>
           </w:p>
         </w:tc>
       </w:tr>
@@ -374,9 +368,6 @@
           <w:p>
             <w:pPr>
               <w:pStyle w:val="a5"/>
-              <w:rPr>
-                <w:rFonts w:hint="eastAsia"/>
-              </w:rPr>
             </w:pPr>
             <w:r>
               <w:rPr>
@@ -540,9 +531,6 @@
           <w:p>
             <w:pPr>
               <w:pStyle w:val="a5"/>
-              <w:rPr>
-                <w:rFonts w:hint="eastAsia"/>
-              </w:rPr>
             </w:pPr>
             <w:r>
               <w:rPr>
@@ -588,9 +576,6 @@
           <w:p>
             <w:pPr>
               <w:spacing w:line="276" w:lineRule="auto"/>
-              <w:rPr>
-                <w:rFonts w:hint="eastAsia"/>
-              </w:rPr>
             </w:pPr>
             <w:r>
               <w:rPr>
@@ -832,6 +817,7 @@
       <w:dataBinding w:prefixMappings="xmlns:ns0='http://purl.org/dc/elements/1.1/' xmlns:ns1='http://schemas.openxmlformats.org/package/2006/metadata/core-properties' " w:xpath="/ns1:coreProperties[1]/ns0:title[1]" w:storeItemID="{6C3C8BC8-F283-45AE-878A-BAB7291924A1}"/>
       <w:text/>
     </w:sdtPr>
+    <w:sdtEndPr/>
     <w:sdtContent>
       <w:p>
         <w:pPr>
@@ -1285,6 +1271,7 @@
   <w:style w:type="character" w:default="1" w:styleId="a0">
     <w:name w:val="Default Paragraph Font"/>
     <w:uiPriority w:val="1"/>
+    <w:semiHidden/>
     <w:unhideWhenUsed/>
   </w:style>
   <w:style w:type="table" w:default="1" w:styleId="a1">
@@ -1533,10 +1520,12 @@
   </w:compat>
   <w:rsids>
     <w:rsidRoot w:val="00EA291F"/>
+    <w:rsid w:val="00621A89"/>
     <w:rsid w:val="00706ECF"/>
     <w:rsid w:val="00930AFB"/>
     <w:rsid w:val="00C7683E"/>
     <w:rsid w:val="00D14DF5"/>
+    <w:rsid w:val="00D771BB"/>
     <w:rsid w:val="00E730C9"/>
     <w:rsid w:val="00EA291F"/>
   </w:rsids>
@@ -2352,7 +2341,7 @@
 </file>
 
 <file path=customXml/itemProps2.xml><?xml version="1.0" encoding="utf-8"?>
-<ds:datastoreItem xmlns:ds="http://schemas.openxmlformats.org/officeDocument/2006/customXml" ds:itemID="{05EC5318-8512-42A3-8375-03BDA4517226}">
+<ds:datastoreItem xmlns:ds="http://schemas.openxmlformats.org/officeDocument/2006/customXml" ds:itemID="{8FBB64C4-BF74-4654-9B59-311BF0440906}">
   <ds:schemaRefs>
     <ds:schemaRef ds:uri="http://schemas.openxmlformats.org/officeDocument/2006/bibliography"/>
   </ds:schemaRefs>
